--- a/MACHINE LANGUAGE.docx
+++ b/MACHINE LANGUAGE.docx
@@ -289,95 +289,31 @@
           <w:sz w:val="24"/>
           <w:szCs w:val="24"/>
         </w:rPr>
-        <w:t>L</w:t>
-      </w:r>
-      <w:r>
-        <w:rPr>
-          <w:rFonts w:ascii="Arial" w:hAnsi="Arial" w:cs="Arial"/>
-          <w:sz w:val="24"/>
-          <w:szCs w:val="24"/>
-        </w:rPr>
-        <w:t xml:space="preserve">inear </w:t>
-      </w:r>
-      <w:r>
-        <w:rPr>
-          <w:rFonts w:ascii="Arial" w:hAnsi="Arial" w:cs="Arial"/>
-          <w:sz w:val="24"/>
-          <w:szCs w:val="24"/>
-        </w:rPr>
-        <w:t>Regression (</w:t>
-      </w:r>
-      <w:r>
-        <w:rPr>
-          <w:rFonts w:ascii="Arial" w:hAnsi="Arial" w:cs="Arial"/>
-          <w:sz w:val="24"/>
-          <w:szCs w:val="24"/>
-        </w:rPr>
-        <w:t xml:space="preserve">which has 1 </w:t>
-      </w:r>
-      <w:r>
-        <w:rPr>
-          <w:rFonts w:ascii="Arial" w:hAnsi="Arial" w:cs="Arial"/>
-          <w:sz w:val="24"/>
-          <w:szCs w:val="24"/>
-        </w:rPr>
-        <w:t>line of best fit to identify outlier</w:t>
-      </w:r>
-      <w:r>
-        <w:rPr>
-          <w:rFonts w:ascii="Arial" w:hAnsi="Arial" w:cs="Arial"/>
-          <w:sz w:val="24"/>
-          <w:szCs w:val="24"/>
-        </w:rPr>
-        <w:t>) and Higher-Dimensional</w:t>
-      </w:r>
-      <w:r>
-        <w:rPr>
-          <w:rFonts w:ascii="Arial" w:hAnsi="Arial" w:cs="Arial"/>
-          <w:sz w:val="24"/>
-          <w:szCs w:val="24"/>
-        </w:rPr>
-        <w:t xml:space="preserve"> Linear </w:t>
-      </w:r>
-      <w:r>
-        <w:rPr>
-          <w:rFonts w:ascii="Arial" w:hAnsi="Arial" w:cs="Arial"/>
-          <w:sz w:val="24"/>
-          <w:szCs w:val="24"/>
-        </w:rPr>
-        <w:t>Regression (</w:t>
-      </w:r>
-      <w:r>
-        <w:rPr>
-          <w:rFonts w:ascii="Arial" w:hAnsi="Arial" w:cs="Arial"/>
-          <w:sz w:val="24"/>
-          <w:szCs w:val="24"/>
-        </w:rPr>
-        <w:t>which the line of best fit becomes hyperplane</w:t>
-      </w:r>
-      <w:r>
-        <w:rPr>
-          <w:rFonts w:ascii="Arial" w:hAnsi="Arial" w:cs="Arial"/>
-          <w:sz w:val="24"/>
-          <w:szCs w:val="24"/>
-        </w:rPr>
-        <w:t>, instead of looking at distan</w:t>
-      </w:r>
-      <w:r>
-        <w:rPr>
-          <w:rFonts w:ascii="Arial" w:hAnsi="Arial" w:cs="Arial"/>
-          <w:sz w:val="24"/>
-          <w:szCs w:val="24"/>
-        </w:rPr>
-        <w:t xml:space="preserve">ce from </w:t>
-      </w:r>
-      <w:r>
-        <w:rPr>
-          <w:rFonts w:ascii="Arial" w:hAnsi="Arial" w:cs="Arial"/>
-          <w:sz w:val="24"/>
-          <w:szCs w:val="24"/>
-        </w:rPr>
-        <w:t>a line, we look at the distance from this hyperplane).</w:t>
+        <w:t xml:space="preserve">Logistic Regression </w:t>
+      </w:r>
+      <w:r>
+        <w:rPr>
+          <w:rFonts w:ascii="Arial" w:hAnsi="Arial" w:cs="Arial"/>
+          <w:sz w:val="24"/>
+          <w:szCs w:val="24"/>
+        </w:rPr>
+        <w:t>is supervised ML algorithm used to classification. It predicts the probability hence its output lies in between 0 and 1. Random Forest it can be used for both classification and regression</w:t>
+      </w:r>
+      <w:r>
+        <w:rPr>
+          <w:rFonts w:ascii="Arial" w:hAnsi="Arial" w:cs="Arial"/>
+          <w:sz w:val="24"/>
+          <w:szCs w:val="24"/>
+        </w:rPr>
+        <w:t xml:space="preserve"> kind of problem.</w:t>
+      </w:r>
+      <w:r>
+        <w:rPr>
+          <w:rFonts w:ascii="Arial" w:hAnsi="Arial" w:cs="Arial"/>
+          <w:sz w:val="24"/>
+          <w:szCs w:val="24"/>
+        </w:rPr>
+        <w:t xml:space="preserve"> </w:t>
       </w:r>
     </w:p>
     <w:sectPr>
